--- a/Files/ISEC325-12-HW05.docx
+++ b/Files/ISEC325-12-HW05.docx
@@ -1,6 +1,6 @@
 
 <file path=word/document.xml><?xml version="1.0" encoding="utf-8"?>
-<w:document xmlns:wpc="http://schemas.microsoft.com/office/word/2010/wordprocessingCanvas" xmlns:cx="http://schemas.microsoft.com/office/drawing/2014/chartex" xmlns:cx1="http://schemas.microsoft.com/office/drawing/2015/9/8/chartex" xmlns:cx2="http://schemas.microsoft.com/office/drawing/2015/10/21/chartex" xmlns:cx3="http://schemas.microsoft.com/office/drawing/2016/5/9/chartex" xmlns:cx4="http://schemas.microsoft.com/office/drawing/2016/5/10/chartex" xmlns:cx5="http://schemas.microsoft.com/office/drawing/2016/5/11/chartex" xmlns:cx6="http://schemas.microsoft.com/office/drawing/2016/5/12/chartex" xmlns:cx7="http://schemas.microsoft.com/office/drawing/2016/5/13/chartex" xmlns:cx8="http://schemas.microsoft.com/office/drawing/2016/5/14/chartex" xmlns:mc="http://schemas.openxmlformats.org/markup-compatibility/2006" xmlns:aink="http://schemas.microsoft.com/office/drawing/2016/ink" xmlns:am3d="http://schemas.microsoft.com/office/drawing/2017/model3d" xmlns:o="urn:schemas-microsoft-com:office:office" xmlns:r="http://schemas.openxmlformats.org/officeDocument/2006/relationships" xmlns:m="http://schemas.openxmlformats.org/officeDocument/2006/math" xmlns:v="urn:schemas-microsoft-com:vml" xmlns:wp14="http://schemas.microsoft.com/office/word/2010/wordprocessingDrawing" xmlns:wp="http://schemas.openxmlformats.org/drawingml/2006/wordprocessingDrawing" xmlns:w10="urn:schemas-microsoft-com:office:word" xmlns:w="http://schemas.openxmlformats.org/wordprocessingml/2006/main" xmlns:w14="http://schemas.microsoft.com/office/word/2010/wordml" xmlns:w15="http://schemas.microsoft.com/office/word/2012/wordml" xmlns:w16cid="http://schemas.microsoft.com/office/word/2016/wordml/cid" xmlns:w16se="http://schemas.microsoft.com/office/word/2015/wordml/symex" xmlns:wpg="http://schemas.microsoft.com/office/word/2010/wordprocessingGroup" xmlns:wpi="http://schemas.microsoft.com/office/word/2010/wordprocessingInk" xmlns:wne="http://schemas.microsoft.com/office/word/2006/wordml" xmlns:wps="http://schemas.microsoft.com/office/word/2010/wordprocessingShape" mc:Ignorable="w14 w15 w16se w16cid wp14">
+<w:document xmlns:wpc="http://schemas.microsoft.com/office/word/2010/wordprocessingCanvas" xmlns:cx="http://schemas.microsoft.com/office/drawing/2014/chartex" xmlns:cx1="http://schemas.microsoft.com/office/drawing/2015/9/8/chartex" xmlns:cx2="http://schemas.microsoft.com/office/drawing/2015/10/21/chartex" xmlns:cx3="http://schemas.microsoft.com/office/drawing/2016/5/9/chartex" xmlns:cx4="http://schemas.microsoft.com/office/drawing/2016/5/10/chartex" xmlns:cx5="http://schemas.microsoft.com/office/drawing/2016/5/11/chartex" xmlns:cx6="http://schemas.microsoft.com/office/drawing/2016/5/12/chartex" xmlns:cx7="http://schemas.microsoft.com/office/drawing/2016/5/13/chartex" xmlns:cx8="http://schemas.microsoft.com/office/drawing/2016/5/14/chartex" xmlns:mc="http://schemas.openxmlformats.org/markup-compatibility/2006" xmlns:aink="http://schemas.microsoft.com/office/drawing/2016/ink" xmlns:am3d="http://schemas.microsoft.com/office/drawing/2017/model3d" xmlns:o="urn:schemas-microsoft-com:office:office" xmlns:r="http://schemas.openxmlformats.org/officeDocument/2006/relationships" xmlns:m="http://schemas.openxmlformats.org/officeDocument/2006/math" xmlns:v="urn:schemas-microsoft-com:vml" xmlns:wp14="http://schemas.microsoft.com/office/word/2010/wordprocessingDrawing" xmlns:wp="http://schemas.openxmlformats.org/drawingml/2006/wordprocessingDrawing" xmlns:w10="urn:schemas-microsoft-com:office:word" xmlns:w="http://schemas.openxmlformats.org/wordprocessingml/2006/main" xmlns:w14="http://schemas.microsoft.com/office/word/2010/wordml" xmlns:w15="http://schemas.microsoft.com/office/word/2012/wordml" xmlns:w16cex="http://schemas.microsoft.com/office/word/2018/wordml/cex" xmlns:w16cid="http://schemas.microsoft.com/office/word/2016/wordml/cid" xmlns:w16="http://schemas.microsoft.com/office/word/2018/wordml" xmlns:w16sdtdh="http://schemas.microsoft.com/office/word/2020/wordml/sdtdatahash" xmlns:w16se="http://schemas.microsoft.com/office/word/2015/wordml/symex" xmlns:wpg="http://schemas.microsoft.com/office/word/2010/wordprocessingGroup" xmlns:wpi="http://schemas.microsoft.com/office/word/2010/wordprocessingInk" xmlns:wne="http://schemas.microsoft.com/office/word/2006/wordml" xmlns:wps="http://schemas.microsoft.com/office/word/2010/wordprocessingShape" mc:Ignorable="w14 w15 w16se w16cid w16 w16cex w16sdtdh wp14">
   <w:body>
     <w:p>
       <w:pPr>
@@ -469,15 +469,7 @@
         <w:rPr>
           <w:color w:val="FF0000"/>
         </w:rPr>
-        <w:t xml:space="preserve"> </w:t>
-      </w:r>
-      <w:bookmarkStart w:id="1" w:name="_GoBack"/>
-      <w:bookmarkEnd w:id="1"/>
-      <w:r>
-        <w:rPr>
-          <w:color w:val="FF0000"/>
-        </w:rPr>
-        <w:t>so I was unable to fill it out.</w:t>
+        <w:t xml:space="preserve"> so I was unable to fill it out.</w:t>
       </w:r>
     </w:p>
     <w:p>
@@ -512,10 +504,10 @@
             <v:path o:extrusionok="f" gradientshapeok="t" o:connecttype="rect"/>
             <o:lock v:ext="edit" aspectratio="t"/>
           </v:shapetype>
-          <v:shape id="_x0000_i1025" type="#_x0000_t75" style="width:338.65pt;height:225.4pt" o:ole="">
+          <v:shape id="_x0000_i1025" type="#_x0000_t75" style="width:338.25pt;height:225.75pt" o:ole="">
             <v:imagedata r:id="rId6" o:title=""/>
           </v:shape>
-          <o:OLEObject Type="Embed" ProgID="Visio.Drawing.11" ShapeID="_x0000_i1025" DrawAspect="Content" ObjectID="_1644583461" r:id="rId7"/>
+          <o:OLEObject Type="Embed" ProgID="Visio.Drawing.11" ShapeID="_x0000_i1025" DrawAspect="Content" ObjectID="_1710667088" r:id="rId7"/>
         </w:object>
       </w:r>
     </w:p>
@@ -524,7 +516,7 @@
         <w:pStyle w:val="Caption"/>
         <w:jc w:val="center"/>
       </w:pPr>
-      <w:bookmarkStart w:id="2" w:name="_Ref348347466"/>
+      <w:bookmarkStart w:id="1" w:name="_Ref348347466"/>
       <w:r>
         <w:t xml:space="preserve">Figure </w:t>
       </w:r>
@@ -546,7 +538,7 @@
       <w:r>
         <w:fldChar w:fldCharType="end"/>
       </w:r>
-      <w:bookmarkEnd w:id="2"/>
+      <w:bookmarkEnd w:id="1"/>
       <w:r>
         <w:t xml:space="preserve">: </w:t>
       </w:r>
@@ -560,8 +552,8 @@
         <w:keepNext/>
         <w:jc w:val="center"/>
       </w:pPr>
-      <w:bookmarkStart w:id="3" w:name="_Ref348346564"/>
-      <w:bookmarkStart w:id="4" w:name="_Ref348346560"/>
+      <w:bookmarkStart w:id="2" w:name="_Ref348346564"/>
+      <w:bookmarkStart w:id="3" w:name="_Ref348346560"/>
       <w:r>
         <w:lastRenderedPageBreak/>
         <w:t xml:space="preserve">Table </w:t>
@@ -584,11 +576,11 @@
       <w:r>
         <w:fldChar w:fldCharType="end"/>
       </w:r>
+      <w:bookmarkEnd w:id="2"/>
+      <w:r>
+        <w:t>: Host IP addreses</w:t>
+      </w:r>
       <w:bookmarkEnd w:id="3"/>
-      <w:r>
-        <w:t>: Host IP addreses</w:t>
-      </w:r>
-      <w:bookmarkEnd w:id="4"/>
     </w:p>
     <w:tbl>
       <w:tblPr>
@@ -3553,7 +3545,7 @@
         <w:rPr>
           <w:noProof/>
         </w:rPr>
-        <w:t>4</w:t>
+        <w:t>5</w:t>
       </w:r>
       <w:r>
         <w:fldChar w:fldCharType="end"/>
@@ -4676,7 +4668,7 @@
 </file>
 
 <file path=word/numbering.xml><?xml version="1.0" encoding="utf-8"?>
-<w:numbering xmlns:wpc="http://schemas.microsoft.com/office/word/2010/wordprocessingCanvas" xmlns:cx="http://schemas.microsoft.com/office/drawing/2014/chartex" xmlns:cx1="http://schemas.microsoft.com/office/drawing/2015/9/8/chartex" xmlns:cx2="http://schemas.microsoft.com/office/drawing/2015/10/21/chartex" xmlns:cx3="http://schemas.microsoft.com/office/drawing/2016/5/9/chartex" xmlns:cx4="http://schemas.microsoft.com/office/drawing/2016/5/10/chartex" xmlns:cx5="http://schemas.microsoft.com/office/drawing/2016/5/11/chartex" xmlns:cx6="http://schemas.microsoft.com/office/drawing/2016/5/12/chartex" xmlns:cx7="http://schemas.microsoft.com/office/drawing/2016/5/13/chartex" xmlns:cx8="http://schemas.microsoft.com/office/drawing/2016/5/14/chartex" xmlns:mc="http://schemas.openxmlformats.org/markup-compatibility/2006" xmlns:aink="http://schemas.microsoft.com/office/drawing/2016/ink" xmlns:am3d="http://schemas.microsoft.com/office/drawing/2017/model3d" xmlns:o="urn:schemas-microsoft-com:office:office" xmlns:r="http://schemas.openxmlformats.org/officeDocument/2006/relationships" xmlns:m="http://schemas.openxmlformats.org/officeDocument/2006/math" xmlns:v="urn:schemas-microsoft-com:vml" xmlns:wp14="http://schemas.microsoft.com/office/word/2010/wordprocessingDrawing" xmlns:wp="http://schemas.openxmlformats.org/drawingml/2006/wordprocessingDrawing" xmlns:w10="urn:schemas-microsoft-com:office:word" xmlns:w="http://schemas.openxmlformats.org/wordprocessingml/2006/main" xmlns:w14="http://schemas.microsoft.com/office/word/2010/wordml" xmlns:w15="http://schemas.microsoft.com/office/word/2012/wordml" xmlns:w16cid="http://schemas.microsoft.com/office/word/2016/wordml/cid" xmlns:w16se="http://schemas.microsoft.com/office/word/2015/wordml/symex" xmlns:wpg="http://schemas.microsoft.com/office/word/2010/wordprocessingGroup" xmlns:wpi="http://schemas.microsoft.com/office/word/2010/wordprocessingInk" xmlns:wne="http://schemas.microsoft.com/office/word/2006/wordml" xmlns:wps="http://schemas.microsoft.com/office/word/2010/wordprocessingShape" mc:Ignorable="w14 w15 w16se w16cid wp14">
+<w:numbering xmlns:wpc="http://schemas.microsoft.com/office/word/2010/wordprocessingCanvas" xmlns:cx="http://schemas.microsoft.com/office/drawing/2014/chartex" xmlns:cx1="http://schemas.microsoft.com/office/drawing/2015/9/8/chartex" xmlns:cx2="http://schemas.microsoft.com/office/drawing/2015/10/21/chartex" xmlns:cx3="http://schemas.microsoft.com/office/drawing/2016/5/9/chartex" xmlns:cx4="http://schemas.microsoft.com/office/drawing/2016/5/10/chartex" xmlns:cx5="http://schemas.microsoft.com/office/drawing/2016/5/11/chartex" xmlns:cx6="http://schemas.microsoft.com/office/drawing/2016/5/12/chartex" xmlns:cx7="http://schemas.microsoft.com/office/drawing/2016/5/13/chartex" xmlns:cx8="http://schemas.microsoft.com/office/drawing/2016/5/14/chartex" xmlns:mc="http://schemas.openxmlformats.org/markup-compatibility/2006" xmlns:aink="http://schemas.microsoft.com/office/drawing/2016/ink" xmlns:am3d="http://schemas.microsoft.com/office/drawing/2017/model3d" xmlns:o="urn:schemas-microsoft-com:office:office" xmlns:r="http://schemas.openxmlformats.org/officeDocument/2006/relationships" xmlns:m="http://schemas.openxmlformats.org/officeDocument/2006/math" xmlns:v="urn:schemas-microsoft-com:vml" xmlns:wp14="http://schemas.microsoft.com/office/word/2010/wordprocessingDrawing" xmlns:wp="http://schemas.openxmlformats.org/drawingml/2006/wordprocessingDrawing" xmlns:w10="urn:schemas-microsoft-com:office:word" xmlns:w="http://schemas.openxmlformats.org/wordprocessingml/2006/main" xmlns:w14="http://schemas.microsoft.com/office/word/2010/wordml" xmlns:w15="http://schemas.microsoft.com/office/word/2012/wordml" xmlns:w16cex="http://schemas.microsoft.com/office/word/2018/wordml/cex" xmlns:w16cid="http://schemas.microsoft.com/office/word/2016/wordml/cid" xmlns:w16="http://schemas.microsoft.com/office/word/2018/wordml" xmlns:w16sdtdh="http://schemas.microsoft.com/office/word/2020/wordml/sdtdatahash" xmlns:w16se="http://schemas.microsoft.com/office/word/2015/wordml/symex" xmlns:wpg="http://schemas.microsoft.com/office/word/2010/wordprocessingGroup" xmlns:wpi="http://schemas.microsoft.com/office/word/2010/wordprocessingInk" xmlns:wne="http://schemas.microsoft.com/office/word/2006/wordml" xmlns:wps="http://schemas.microsoft.com/office/word/2010/wordprocessingShape" mc:Ignorable="w14 w15 w16se w16cid w16 w16cex w16sdtdh wp14">
   <w:abstractNum w:abstractNumId="0" w15:restartNumberingAfterBreak="0">
     <w:nsid w:val="02454F3D"/>
     <w:multiLevelType w:val="hybridMultilevel"/>
@@ -5064,7 +5056,7 @@
 </file>
 
 <file path=word/styles.xml><?xml version="1.0" encoding="utf-8"?>
-<w:styles xmlns:mc="http://schemas.openxmlformats.org/markup-compatibility/2006" xmlns:r="http://schemas.openxmlformats.org/officeDocument/2006/relationships" xmlns:w="http://schemas.openxmlformats.org/wordprocessingml/2006/main" xmlns:w14="http://schemas.microsoft.com/office/word/2010/wordml" xmlns:w15="http://schemas.microsoft.com/office/word/2012/wordml" xmlns:w16cid="http://schemas.microsoft.com/office/word/2016/wordml/cid" xmlns:w16se="http://schemas.microsoft.com/office/word/2015/wordml/symex" mc:Ignorable="w14 w15 w16se w16cid">
+<w:styles xmlns:mc="http://schemas.openxmlformats.org/markup-compatibility/2006" xmlns:r="http://schemas.openxmlformats.org/officeDocument/2006/relationships" xmlns:w="http://schemas.openxmlformats.org/wordprocessingml/2006/main" xmlns:w14="http://schemas.microsoft.com/office/word/2010/wordml" xmlns:w15="http://schemas.microsoft.com/office/word/2012/wordml" xmlns:w16cex="http://schemas.microsoft.com/office/word/2018/wordml/cex" xmlns:w16cid="http://schemas.microsoft.com/office/word/2016/wordml/cid" xmlns:w16="http://schemas.microsoft.com/office/word/2018/wordml" xmlns:w16sdtdh="http://schemas.microsoft.com/office/word/2020/wordml/sdtdatahash" xmlns:w16se="http://schemas.microsoft.com/office/word/2015/wordml/symex" mc:Ignorable="w14 w15 w16se w16cid w16 w16cex w16sdtdh">
   <w:docDefaults>
     <w:rPrDefault>
       <w:rPr>
@@ -5186,6 +5178,7 @@
     <w:lsdException w:name="HTML Sample" w:semiHidden="1" w:unhideWhenUsed="1"/>
     <w:lsdException w:name="HTML Typewriter" w:semiHidden="1" w:unhideWhenUsed="1"/>
     <w:lsdException w:name="HTML Variable" w:semiHidden="1" w:unhideWhenUsed="1"/>
+    <w:lsdException w:name="Normal Table" w:semiHidden="1" w:unhideWhenUsed="1"/>
     <w:lsdException w:name="annotation subject" w:semiHidden="1" w:unhideWhenUsed="1"/>
     <w:lsdException w:name="No List" w:semiHidden="1" w:unhideWhenUsed="1"/>
     <w:lsdException w:name="Outline List 1" w:semiHidden="1" w:unhideWhenUsed="1"/>
@@ -5229,8 +5222,10 @@
     <w:lsdException w:name="Table Elegant" w:semiHidden="1" w:unhideWhenUsed="1"/>
     <w:lsdException w:name="Table Professional" w:semiHidden="1" w:unhideWhenUsed="1"/>
     <w:lsdException w:name="Table Subtle 1" w:semiHidden="1" w:unhideWhenUsed="1"/>
+    <w:lsdException w:name="Table Subtle 2" w:semiHidden="1" w:unhideWhenUsed="1"/>
     <w:lsdException w:name="Table Web 1" w:semiHidden="1" w:unhideWhenUsed="1"/>
     <w:lsdException w:name="Table Web 2" w:semiHidden="1" w:unhideWhenUsed="1"/>
+    <w:lsdException w:name="Table Web 3" w:semiHidden="1" w:unhideWhenUsed="1"/>
     <w:lsdException w:name="Balloon Text" w:semiHidden="1" w:unhideWhenUsed="1"/>
     <w:lsdException w:name="Table Grid" w:uiPriority="59"/>
     <w:lsdException w:name="Table Theme" w:semiHidden="1" w:unhideWhenUsed="1"/>
